--- a/frontend-test/demos/lista_alumnos.docx
+++ b/frontend-test/demos/lista_alumnos.docx
@@ -98,10 +98,10 @@
         <w:tblLook w:val="01e0"/>
       </w:tblPr>
       <w:tblGrid>
-        <w:gridCol w:w="500"/>
-        <w:gridCol w:w="3138"/>
-        <w:gridCol w:w="2087"/>
-        <w:gridCol w:w="3355"/>
+        <w:gridCol w:w="499"/>
+        <w:gridCol w:w="4089"/>
+        <w:gridCol w:w="1762"/>
+        <w:gridCol w:w="2729"/>
       </w:tblGrid>
       <w:tr>
         <w:trPr>
@@ -109,7 +109,7 @@
         </w:trPr>
         <w:tc>
           <w:tcPr>
-            <w:tcW w:w="500" w:type="dxa"/>
+            <w:tcW w:w="499" w:type="dxa"/>
             <w:tcBorders>
               <w:top w:val="single" w:sz="4" w:space="0" w:color="000000"/>
               <w:left w:val="single" w:sz="4" w:space="0" w:color="000000"/>
@@ -139,7 +139,7 @@
         </w:tc>
         <w:tc>
           <w:tcPr>
-            <w:tcW w:w="3138" w:type="dxa"/>
+            <w:tcW w:w="4089" w:type="dxa"/>
             <w:tcBorders>
               <w:top w:val="single" w:sz="4" w:space="0" w:color="000000"/>
               <w:left w:val="single" w:sz="4" w:space="0" w:color="000000"/>
@@ -170,7 +170,7 @@
         </w:tc>
         <w:tc>
           <w:tcPr>
-            <w:tcW w:w="2087" w:type="dxa"/>
+            <w:tcW w:w="1762" w:type="dxa"/>
             <w:tcBorders>
               <w:top w:val="single" w:sz="4" w:space="0" w:color="000000"/>
               <w:left w:val="single" w:sz="4" w:space="0" w:color="000000"/>
@@ -201,7 +201,7 @@
         </w:tc>
         <w:tc>
           <w:tcPr>
-            <w:tcW w:w="3355" w:type="dxa"/>
+            <w:tcW w:w="2729" w:type="dxa"/>
             <w:tcBorders>
               <w:top w:val="single" w:sz="4" w:space="0" w:color="000000"/>
               <w:left w:val="single" w:sz="4" w:space="0" w:color="000000"/>
@@ -237,7 +237,7 @@
         </w:trPr>
         <w:tc>
           <w:tcPr>
-            <w:tcW w:w="500" w:type="dxa"/>
+            <w:tcW w:w="499" w:type="dxa"/>
             <w:tcBorders>
               <w:top w:val="single" w:sz="4" w:space="0" w:color="000000"/>
               <w:left w:val="single" w:sz="4" w:space="0" w:color="000000"/>
@@ -267,7 +267,7 @@
         </w:tc>
         <w:tc>
           <w:tcPr>
-            <w:tcW w:w="3138" w:type="dxa"/>
+            <w:tcW w:w="4089" w:type="dxa"/>
             <w:tcBorders>
               <w:top w:val="single" w:sz="4" w:space="0" w:color="000000"/>
               <w:left w:val="single" w:sz="4" w:space="0" w:color="000000"/>
@@ -295,7 +295,7 @@
         </w:tc>
         <w:tc>
           <w:tcPr>
-            <w:tcW w:w="2087" w:type="dxa"/>
+            <w:tcW w:w="1762" w:type="dxa"/>
             <w:tcBorders>
               <w:top w:val="single" w:sz="4" w:space="0" w:color="000000"/>
               <w:left w:val="single" w:sz="4" w:space="0" w:color="000000"/>
@@ -323,7 +323,7 @@
         </w:tc>
         <w:tc>
           <w:tcPr>
-            <w:tcW w:w="3355" w:type="dxa"/>
+            <w:tcW w:w="2729" w:type="dxa"/>
             <w:tcBorders>
               <w:top w:val="single" w:sz="4" w:space="0" w:color="000000"/>
               <w:left w:val="single" w:sz="4" w:space="0" w:color="000000"/>
@@ -356,7 +356,7 @@
         </w:trPr>
         <w:tc>
           <w:tcPr>
-            <w:tcW w:w="500" w:type="dxa"/>
+            <w:tcW w:w="499" w:type="dxa"/>
             <w:tcBorders>
               <w:top w:val="single" w:sz="4" w:space="0" w:color="000000"/>
               <w:left w:val="single" w:sz="4" w:space="0" w:color="000000"/>
@@ -386,7 +386,7 @@
         </w:tc>
         <w:tc>
           <w:tcPr>
-            <w:tcW w:w="3138" w:type="dxa"/>
+            <w:tcW w:w="4089" w:type="dxa"/>
             <w:tcBorders>
               <w:top w:val="single" w:sz="4" w:space="0" w:color="000000"/>
               <w:left w:val="single" w:sz="4" w:space="0" w:color="000000"/>
@@ -414,7 +414,7 @@
         </w:tc>
         <w:tc>
           <w:tcPr>
-            <w:tcW w:w="2087" w:type="dxa"/>
+            <w:tcW w:w="1762" w:type="dxa"/>
             <w:tcBorders>
               <w:top w:val="single" w:sz="4" w:space="0" w:color="000000"/>
               <w:left w:val="single" w:sz="4" w:space="0" w:color="000000"/>
@@ -442,7 +442,7 @@
         </w:tc>
         <w:tc>
           <w:tcPr>
-            <w:tcW w:w="3355" w:type="dxa"/>
+            <w:tcW w:w="2729" w:type="dxa"/>
             <w:tcBorders>
               <w:top w:val="single" w:sz="4" w:space="0" w:color="000000"/>
               <w:left w:val="single" w:sz="4" w:space="0" w:color="000000"/>
@@ -475,7 +475,7 @@
         </w:trPr>
         <w:tc>
           <w:tcPr>
-            <w:tcW w:w="500" w:type="dxa"/>
+            <w:tcW w:w="499" w:type="dxa"/>
             <w:tcBorders>
               <w:top w:val="single" w:sz="4" w:space="0" w:color="000000"/>
               <w:left w:val="single" w:sz="4" w:space="0" w:color="000000"/>
@@ -505,7 +505,7 @@
         </w:tc>
         <w:tc>
           <w:tcPr>
-            <w:tcW w:w="3138" w:type="dxa"/>
+            <w:tcW w:w="4089" w:type="dxa"/>
             <w:tcBorders>
               <w:top w:val="single" w:sz="4" w:space="0" w:color="000000"/>
               <w:left w:val="single" w:sz="4" w:space="0" w:color="000000"/>
@@ -533,7 +533,7 @@
         </w:tc>
         <w:tc>
           <w:tcPr>
-            <w:tcW w:w="2087" w:type="dxa"/>
+            <w:tcW w:w="1762" w:type="dxa"/>
             <w:tcBorders>
               <w:top w:val="single" w:sz="4" w:space="0" w:color="000000"/>
               <w:left w:val="single" w:sz="4" w:space="0" w:color="000000"/>
@@ -561,7 +561,7 @@
         </w:tc>
         <w:tc>
           <w:tcPr>
-            <w:tcW w:w="3355" w:type="dxa"/>
+            <w:tcW w:w="2729" w:type="dxa"/>
             <w:tcBorders>
               <w:top w:val="single" w:sz="4" w:space="0" w:color="000000"/>
               <w:left w:val="single" w:sz="4" w:space="0" w:color="000000"/>
@@ -596,7 +596,7 @@
         </w:trPr>
         <w:tc>
           <w:tcPr>
-            <w:tcW w:w="500" w:type="dxa"/>
+            <w:tcW w:w="499" w:type="dxa"/>
             <w:tcBorders>
               <w:top w:val="single" w:sz="4" w:space="0" w:color="000000"/>
               <w:left w:val="single" w:sz="4" w:space="0" w:color="000000"/>
@@ -626,7 +626,7 @@
         </w:tc>
         <w:tc>
           <w:tcPr>
-            <w:tcW w:w="3138" w:type="dxa"/>
+            <w:tcW w:w="4089" w:type="dxa"/>
             <w:tcBorders>
               <w:top w:val="single" w:sz="4" w:space="0" w:color="000000"/>
               <w:left w:val="single" w:sz="4" w:space="0" w:color="000000"/>
@@ -654,7 +654,7 @@
         </w:tc>
         <w:tc>
           <w:tcPr>
-            <w:tcW w:w="2087" w:type="dxa"/>
+            <w:tcW w:w="1762" w:type="dxa"/>
             <w:tcBorders>
               <w:top w:val="single" w:sz="4" w:space="0" w:color="000000"/>
               <w:left w:val="single" w:sz="4" w:space="0" w:color="000000"/>
@@ -682,7 +682,7 @@
         </w:tc>
         <w:tc>
           <w:tcPr>
-            <w:tcW w:w="3355" w:type="dxa"/>
+            <w:tcW w:w="2729" w:type="dxa"/>
             <w:tcBorders>
               <w:top w:val="single" w:sz="4" w:space="0" w:color="000000"/>
               <w:left w:val="single" w:sz="4" w:space="0" w:color="000000"/>
@@ -715,7 +715,7 @@
         </w:trPr>
         <w:tc>
           <w:tcPr>
-            <w:tcW w:w="500" w:type="dxa"/>
+            <w:tcW w:w="499" w:type="dxa"/>
             <w:tcBorders>
               <w:top w:val="single" w:sz="4" w:space="0" w:color="000000"/>
               <w:left w:val="single" w:sz="4" w:space="0" w:color="000000"/>
@@ -745,7 +745,7 @@
         </w:tc>
         <w:tc>
           <w:tcPr>
-            <w:tcW w:w="3138" w:type="dxa"/>
+            <w:tcW w:w="4089" w:type="dxa"/>
             <w:tcBorders>
               <w:top w:val="single" w:sz="4" w:space="0" w:color="000000"/>
               <w:left w:val="single" w:sz="4" w:space="0" w:color="000000"/>
@@ -773,7 +773,7 @@
         </w:tc>
         <w:tc>
           <w:tcPr>
-            <w:tcW w:w="2087" w:type="dxa"/>
+            <w:tcW w:w="1762" w:type="dxa"/>
             <w:tcBorders>
               <w:top w:val="single" w:sz="4" w:space="0" w:color="000000"/>
               <w:left w:val="single" w:sz="4" w:space="0" w:color="000000"/>
@@ -801,7 +801,7 @@
         </w:tc>
         <w:tc>
           <w:tcPr>
-            <w:tcW w:w="3355" w:type="dxa"/>
+            <w:tcW w:w="2729" w:type="dxa"/>
             <w:tcBorders>
               <w:top w:val="single" w:sz="4" w:space="0" w:color="000000"/>
               <w:left w:val="single" w:sz="4" w:space="0" w:color="000000"/>
@@ -836,7 +836,7 @@
         </w:trPr>
         <w:tc>
           <w:tcPr>
-            <w:tcW w:w="500" w:type="dxa"/>
+            <w:tcW w:w="499" w:type="dxa"/>
             <w:tcBorders>
               <w:top w:val="single" w:sz="4" w:space="0" w:color="000000"/>
               <w:left w:val="single" w:sz="4" w:space="0" w:color="000000"/>
@@ -866,7 +866,7 @@
         </w:tc>
         <w:tc>
           <w:tcPr>
-            <w:tcW w:w="3138" w:type="dxa"/>
+            <w:tcW w:w="4089" w:type="dxa"/>
             <w:tcBorders>
               <w:top w:val="single" w:sz="4" w:space="0" w:color="000000"/>
               <w:left w:val="single" w:sz="4" w:space="0" w:color="000000"/>
@@ -894,7 +894,7 @@
         </w:tc>
         <w:tc>
           <w:tcPr>
-            <w:tcW w:w="2087" w:type="dxa"/>
+            <w:tcW w:w="1762" w:type="dxa"/>
             <w:tcBorders>
               <w:top w:val="single" w:sz="4" w:space="0" w:color="000000"/>
               <w:left w:val="single" w:sz="4" w:space="0" w:color="000000"/>
@@ -922,7 +922,7 @@
         </w:tc>
         <w:tc>
           <w:tcPr>
-            <w:tcW w:w="3355" w:type="dxa"/>
+            <w:tcW w:w="2729" w:type="dxa"/>
             <w:tcBorders>
               <w:top w:val="single" w:sz="4" w:space="0" w:color="000000"/>
               <w:left w:val="single" w:sz="4" w:space="0" w:color="000000"/>
@@ -955,7 +955,7 @@
         </w:trPr>
         <w:tc>
           <w:tcPr>
-            <w:tcW w:w="500" w:type="dxa"/>
+            <w:tcW w:w="499" w:type="dxa"/>
             <w:tcBorders>
               <w:top w:val="single" w:sz="4" w:space="0" w:color="000000"/>
               <w:left w:val="single" w:sz="4" w:space="0" w:color="000000"/>
@@ -985,7 +985,7 @@
         </w:tc>
         <w:tc>
           <w:tcPr>
-            <w:tcW w:w="3138" w:type="dxa"/>
+            <w:tcW w:w="4089" w:type="dxa"/>
             <w:tcBorders>
               <w:top w:val="single" w:sz="4" w:space="0" w:color="000000"/>
               <w:left w:val="single" w:sz="4" w:space="0" w:color="000000"/>
@@ -1013,7 +1013,7 @@
         </w:tc>
         <w:tc>
           <w:tcPr>
-            <w:tcW w:w="2087" w:type="dxa"/>
+            <w:tcW w:w="1762" w:type="dxa"/>
             <w:tcBorders>
               <w:top w:val="single" w:sz="4" w:space="0" w:color="000000"/>
               <w:left w:val="single" w:sz="4" w:space="0" w:color="000000"/>
@@ -1041,7 +1041,7 @@
         </w:tc>
         <w:tc>
           <w:tcPr>
-            <w:tcW w:w="3355" w:type="dxa"/>
+            <w:tcW w:w="2729" w:type="dxa"/>
             <w:tcBorders>
               <w:top w:val="single" w:sz="4" w:space="0" w:color="000000"/>
               <w:left w:val="single" w:sz="4" w:space="0" w:color="000000"/>
@@ -1074,7 +1074,7 @@
         </w:trPr>
         <w:tc>
           <w:tcPr>
-            <w:tcW w:w="500" w:type="dxa"/>
+            <w:tcW w:w="499" w:type="dxa"/>
             <w:tcBorders>
               <w:top w:val="single" w:sz="4" w:space="0" w:color="000000"/>
               <w:left w:val="single" w:sz="4" w:space="0" w:color="000000"/>
@@ -1104,7 +1104,7 @@
         </w:tc>
         <w:tc>
           <w:tcPr>
-            <w:tcW w:w="3138" w:type="dxa"/>
+            <w:tcW w:w="4089" w:type="dxa"/>
             <w:tcBorders>
               <w:top w:val="single" w:sz="4" w:space="0" w:color="000000"/>
               <w:left w:val="single" w:sz="4" w:space="0" w:color="000000"/>
@@ -1132,7 +1132,7 @@
         </w:tc>
         <w:tc>
           <w:tcPr>
-            <w:tcW w:w="2087" w:type="dxa"/>
+            <w:tcW w:w="1762" w:type="dxa"/>
             <w:tcBorders>
               <w:top w:val="single" w:sz="4" w:space="0" w:color="000000"/>
               <w:left w:val="single" w:sz="4" w:space="0" w:color="000000"/>
@@ -1160,7 +1160,7 @@
         </w:tc>
         <w:tc>
           <w:tcPr>
-            <w:tcW w:w="3355" w:type="dxa"/>
+            <w:tcW w:w="2729" w:type="dxa"/>
             <w:tcBorders>
               <w:top w:val="single" w:sz="4" w:space="0" w:color="000000"/>
               <w:left w:val="single" w:sz="4" w:space="0" w:color="000000"/>
@@ -1193,7 +1193,7 @@
         </w:trPr>
         <w:tc>
           <w:tcPr>
-            <w:tcW w:w="500" w:type="dxa"/>
+            <w:tcW w:w="499" w:type="dxa"/>
             <w:tcBorders>
               <w:top w:val="single" w:sz="4" w:space="0" w:color="000000"/>
               <w:left w:val="single" w:sz="4" w:space="0" w:color="000000"/>
@@ -1222,7 +1222,7 @@
         </w:tc>
         <w:tc>
           <w:tcPr>
-            <w:tcW w:w="3138" w:type="dxa"/>
+            <w:tcW w:w="4089" w:type="dxa"/>
             <w:tcBorders>
               <w:top w:val="single" w:sz="4" w:space="0" w:color="000000"/>
               <w:left w:val="single" w:sz="4" w:space="0" w:color="000000"/>
@@ -1250,7 +1250,7 @@
         </w:tc>
         <w:tc>
           <w:tcPr>
-            <w:tcW w:w="2087" w:type="dxa"/>
+            <w:tcW w:w="1762" w:type="dxa"/>
             <w:tcBorders>
               <w:top w:val="single" w:sz="4" w:space="0" w:color="000000"/>
               <w:left w:val="single" w:sz="4" w:space="0" w:color="000000"/>
@@ -1278,7 +1278,7 @@
         </w:tc>
         <w:tc>
           <w:tcPr>
-            <w:tcW w:w="3355" w:type="dxa"/>
+            <w:tcW w:w="2729" w:type="dxa"/>
             <w:tcBorders>
               <w:top w:val="single" w:sz="4" w:space="0" w:color="000000"/>
               <w:left w:val="single" w:sz="4" w:space="0" w:color="000000"/>
@@ -1311,7 +1311,7 @@
         </w:trPr>
         <w:tc>
           <w:tcPr>
-            <w:tcW w:w="500" w:type="dxa"/>
+            <w:tcW w:w="499" w:type="dxa"/>
             <w:tcBorders>
               <w:top w:val="single" w:sz="4" w:space="0" w:color="000000"/>
               <w:left w:val="single" w:sz="4" w:space="0" w:color="000000"/>
@@ -1340,7 +1340,7 @@
         </w:tc>
         <w:tc>
           <w:tcPr>
-            <w:tcW w:w="3138" w:type="dxa"/>
+            <w:tcW w:w="4089" w:type="dxa"/>
             <w:tcBorders>
               <w:top w:val="single" w:sz="4" w:space="0" w:color="000000"/>
               <w:left w:val="single" w:sz="4" w:space="0" w:color="000000"/>
@@ -1368,7 +1368,7 @@
         </w:tc>
         <w:tc>
           <w:tcPr>
-            <w:tcW w:w="2087" w:type="dxa"/>
+            <w:tcW w:w="1762" w:type="dxa"/>
             <w:tcBorders>
               <w:top w:val="single" w:sz="4" w:space="0" w:color="000000"/>
               <w:left w:val="single" w:sz="4" w:space="0" w:color="000000"/>
@@ -1396,7 +1396,7 @@
         </w:tc>
         <w:tc>
           <w:tcPr>
-            <w:tcW w:w="3355" w:type="dxa"/>
+            <w:tcW w:w="2729" w:type="dxa"/>
             <w:tcBorders>
               <w:top w:val="single" w:sz="4" w:space="0" w:color="000000"/>
               <w:left w:val="single" w:sz="4" w:space="0" w:color="000000"/>
@@ -1429,7 +1429,7 @@
         </w:trPr>
         <w:tc>
           <w:tcPr>
-            <w:tcW w:w="500" w:type="dxa"/>
+            <w:tcW w:w="499" w:type="dxa"/>
             <w:tcBorders>
               <w:top w:val="single" w:sz="4" w:space="0" w:color="000000"/>
               <w:left w:val="single" w:sz="4" w:space="0" w:color="000000"/>
@@ -1458,7 +1458,7 @@
         </w:tc>
         <w:tc>
           <w:tcPr>
-            <w:tcW w:w="3138" w:type="dxa"/>
+            <w:tcW w:w="4089" w:type="dxa"/>
             <w:tcBorders>
               <w:top w:val="single" w:sz="4" w:space="0" w:color="000000"/>
               <w:left w:val="single" w:sz="4" w:space="0" w:color="000000"/>
@@ -1486,7 +1486,7 @@
         </w:tc>
         <w:tc>
           <w:tcPr>
-            <w:tcW w:w="2087" w:type="dxa"/>
+            <w:tcW w:w="1762" w:type="dxa"/>
             <w:tcBorders>
               <w:top w:val="single" w:sz="4" w:space="0" w:color="000000"/>
               <w:left w:val="single" w:sz="4" w:space="0" w:color="000000"/>
@@ -1514,7 +1514,7 @@
         </w:tc>
         <w:tc>
           <w:tcPr>
-            <w:tcW w:w="3355" w:type="dxa"/>
+            <w:tcW w:w="2729" w:type="dxa"/>
             <w:tcBorders>
               <w:top w:val="single" w:sz="4" w:space="0" w:color="000000"/>
               <w:left w:val="single" w:sz="4" w:space="0" w:color="000000"/>
@@ -1547,7 +1547,7 @@
         </w:trPr>
         <w:tc>
           <w:tcPr>
-            <w:tcW w:w="500" w:type="dxa"/>
+            <w:tcW w:w="499" w:type="dxa"/>
             <w:tcBorders>
               <w:top w:val="single" w:sz="4" w:space="0" w:color="000000"/>
               <w:left w:val="single" w:sz="4" w:space="0" w:color="000000"/>
@@ -1576,7 +1576,7 @@
         </w:tc>
         <w:tc>
           <w:tcPr>
-            <w:tcW w:w="3138" w:type="dxa"/>
+            <w:tcW w:w="4089" w:type="dxa"/>
             <w:tcBorders>
               <w:top w:val="single" w:sz="4" w:space="0" w:color="000000"/>
               <w:left w:val="single" w:sz="4" w:space="0" w:color="000000"/>
@@ -1604,7 +1604,7 @@
         </w:tc>
         <w:tc>
           <w:tcPr>
-            <w:tcW w:w="2087" w:type="dxa"/>
+            <w:tcW w:w="1762" w:type="dxa"/>
             <w:tcBorders>
               <w:top w:val="single" w:sz="4" w:space="0" w:color="000000"/>
               <w:left w:val="single" w:sz="4" w:space="0" w:color="000000"/>
@@ -1632,7 +1632,7 @@
         </w:tc>
         <w:tc>
           <w:tcPr>
-            <w:tcW w:w="3355" w:type="dxa"/>
+            <w:tcW w:w="2729" w:type="dxa"/>
             <w:tcBorders>
               <w:top w:val="single" w:sz="4" w:space="0" w:color="000000"/>
               <w:left w:val="single" w:sz="4" w:space="0" w:color="000000"/>
@@ -1665,7 +1665,7 @@
         </w:trPr>
         <w:tc>
           <w:tcPr>
-            <w:tcW w:w="500" w:type="dxa"/>
+            <w:tcW w:w="499" w:type="dxa"/>
             <w:tcBorders>
               <w:top w:val="single" w:sz="4" w:space="0" w:color="000000"/>
               <w:left w:val="single" w:sz="4" w:space="0" w:color="000000"/>
@@ -1694,7 +1694,7 @@
         </w:tc>
         <w:tc>
           <w:tcPr>
-            <w:tcW w:w="3138" w:type="dxa"/>
+            <w:tcW w:w="4089" w:type="dxa"/>
             <w:tcBorders>
               <w:top w:val="single" w:sz="4" w:space="0" w:color="000000"/>
               <w:left w:val="single" w:sz="4" w:space="0" w:color="000000"/>
@@ -1722,7 +1722,7 @@
         </w:tc>
         <w:tc>
           <w:tcPr>
-            <w:tcW w:w="2087" w:type="dxa"/>
+            <w:tcW w:w="1762" w:type="dxa"/>
             <w:tcBorders>
               <w:top w:val="single" w:sz="4" w:space="0" w:color="000000"/>
               <w:left w:val="single" w:sz="4" w:space="0" w:color="000000"/>
@@ -1750,7 +1750,7 @@
         </w:tc>
         <w:tc>
           <w:tcPr>
-            <w:tcW w:w="3355" w:type="dxa"/>
+            <w:tcW w:w="2729" w:type="dxa"/>
             <w:tcBorders>
               <w:top w:val="single" w:sz="4" w:space="0" w:color="000000"/>
               <w:left w:val="single" w:sz="4" w:space="0" w:color="000000"/>
@@ -1783,7 +1783,7 @@
         </w:trPr>
         <w:tc>
           <w:tcPr>
-            <w:tcW w:w="500" w:type="dxa"/>
+            <w:tcW w:w="499" w:type="dxa"/>
             <w:tcBorders>
               <w:top w:val="single" w:sz="4" w:space="0" w:color="000000"/>
               <w:left w:val="single" w:sz="4" w:space="0" w:color="000000"/>
@@ -1812,7 +1812,7 @@
         </w:tc>
         <w:tc>
           <w:tcPr>
-            <w:tcW w:w="3138" w:type="dxa"/>
+            <w:tcW w:w="4089" w:type="dxa"/>
             <w:tcBorders>
               <w:top w:val="single" w:sz="4" w:space="0" w:color="000000"/>
               <w:left w:val="single" w:sz="4" w:space="0" w:color="000000"/>
@@ -1840,7 +1840,7 @@
         </w:tc>
         <w:tc>
           <w:tcPr>
-            <w:tcW w:w="2087" w:type="dxa"/>
+            <w:tcW w:w="1762" w:type="dxa"/>
             <w:tcBorders>
               <w:top w:val="single" w:sz="4" w:space="0" w:color="000000"/>
               <w:left w:val="single" w:sz="4" w:space="0" w:color="000000"/>
@@ -1868,7 +1868,7 @@
         </w:tc>
         <w:tc>
           <w:tcPr>
-            <w:tcW w:w="3355" w:type="dxa"/>
+            <w:tcW w:w="2729" w:type="dxa"/>
             <w:tcBorders>
               <w:top w:val="single" w:sz="4" w:space="0" w:color="000000"/>
               <w:left w:val="single" w:sz="4" w:space="0" w:color="000000"/>
@@ -1901,7 +1901,7 @@
         </w:trPr>
         <w:tc>
           <w:tcPr>
-            <w:tcW w:w="500" w:type="dxa"/>
+            <w:tcW w:w="499" w:type="dxa"/>
             <w:tcBorders>
               <w:top w:val="single" w:sz="4" w:space="0" w:color="000000"/>
               <w:left w:val="single" w:sz="4" w:space="0" w:color="000000"/>
@@ -1930,7 +1930,7 @@
         </w:tc>
         <w:tc>
           <w:tcPr>
-            <w:tcW w:w="3138" w:type="dxa"/>
+            <w:tcW w:w="4089" w:type="dxa"/>
             <w:tcBorders>
               <w:top w:val="single" w:sz="4" w:space="0" w:color="000000"/>
               <w:left w:val="single" w:sz="4" w:space="0" w:color="000000"/>
@@ -1958,7 +1958,7 @@
         </w:tc>
         <w:tc>
           <w:tcPr>
-            <w:tcW w:w="2087" w:type="dxa"/>
+            <w:tcW w:w="1762" w:type="dxa"/>
             <w:tcBorders>
               <w:top w:val="single" w:sz="4" w:space="0" w:color="000000"/>
               <w:left w:val="single" w:sz="4" w:space="0" w:color="000000"/>
@@ -1986,7 +1986,7 @@
         </w:tc>
         <w:tc>
           <w:tcPr>
-            <w:tcW w:w="3355" w:type="dxa"/>
+            <w:tcW w:w="2729" w:type="dxa"/>
             <w:tcBorders>
               <w:top w:val="single" w:sz="4" w:space="0" w:color="000000"/>
               <w:left w:val="single" w:sz="4" w:space="0" w:color="000000"/>
@@ -2019,7 +2019,7 @@
         </w:trPr>
         <w:tc>
           <w:tcPr>
-            <w:tcW w:w="500" w:type="dxa"/>
+            <w:tcW w:w="499" w:type="dxa"/>
             <w:tcBorders>
               <w:top w:val="single" w:sz="4" w:space="0" w:color="000000"/>
               <w:left w:val="single" w:sz="4" w:space="0" w:color="000000"/>
@@ -2048,7 +2048,7 @@
         </w:tc>
         <w:tc>
           <w:tcPr>
-            <w:tcW w:w="3138" w:type="dxa"/>
+            <w:tcW w:w="4089" w:type="dxa"/>
             <w:tcBorders>
               <w:top w:val="single" w:sz="4" w:space="0" w:color="000000"/>
               <w:left w:val="single" w:sz="4" w:space="0" w:color="000000"/>
@@ -2076,7 +2076,7 @@
         </w:tc>
         <w:tc>
           <w:tcPr>
-            <w:tcW w:w="2087" w:type="dxa"/>
+            <w:tcW w:w="1762" w:type="dxa"/>
             <w:tcBorders>
               <w:top w:val="single" w:sz="4" w:space="0" w:color="000000"/>
               <w:left w:val="single" w:sz="4" w:space="0" w:color="000000"/>
@@ -2104,7 +2104,7 @@
         </w:tc>
         <w:tc>
           <w:tcPr>
-            <w:tcW w:w="3355" w:type="dxa"/>
+            <w:tcW w:w="2729" w:type="dxa"/>
             <w:tcBorders>
               <w:top w:val="single" w:sz="4" w:space="0" w:color="000000"/>
               <w:left w:val="single" w:sz="4" w:space="0" w:color="000000"/>
@@ -2137,7 +2137,7 @@
         </w:trPr>
         <w:tc>
           <w:tcPr>
-            <w:tcW w:w="500" w:type="dxa"/>
+            <w:tcW w:w="499" w:type="dxa"/>
             <w:tcBorders>
               <w:top w:val="single" w:sz="4" w:space="0" w:color="000000"/>
               <w:left w:val="single" w:sz="4" w:space="0" w:color="000000"/>
@@ -2166,7 +2166,7 @@
         </w:tc>
         <w:tc>
           <w:tcPr>
-            <w:tcW w:w="3138" w:type="dxa"/>
+            <w:tcW w:w="4089" w:type="dxa"/>
             <w:tcBorders>
               <w:top w:val="single" w:sz="4" w:space="0" w:color="000000"/>
               <w:left w:val="single" w:sz="4" w:space="0" w:color="000000"/>
@@ -2194,7 +2194,7 @@
         </w:tc>
         <w:tc>
           <w:tcPr>
-            <w:tcW w:w="2087" w:type="dxa"/>
+            <w:tcW w:w="1762" w:type="dxa"/>
             <w:tcBorders>
               <w:top w:val="single" w:sz="4" w:space="0" w:color="000000"/>
               <w:left w:val="single" w:sz="4" w:space="0" w:color="000000"/>
@@ -2222,7 +2222,7 @@
         </w:tc>
         <w:tc>
           <w:tcPr>
-            <w:tcW w:w="3355" w:type="dxa"/>
+            <w:tcW w:w="2729" w:type="dxa"/>
             <w:tcBorders>
               <w:top w:val="single" w:sz="4" w:space="0" w:color="000000"/>
               <w:left w:val="single" w:sz="4" w:space="0" w:color="000000"/>
@@ -2256,7 +2256,7 @@
         </w:trPr>
         <w:tc>
           <w:tcPr>
-            <w:tcW w:w="500" w:type="dxa"/>
+            <w:tcW w:w="499" w:type="dxa"/>
             <w:tcBorders>
               <w:top w:val="single" w:sz="4" w:space="0" w:color="000000"/>
               <w:left w:val="single" w:sz="4" w:space="0" w:color="000000"/>
@@ -2283,7 +2283,7 @@
         </w:tc>
         <w:tc>
           <w:tcPr>
-            <w:tcW w:w="3138" w:type="dxa"/>
+            <w:tcW w:w="4089" w:type="dxa"/>
             <w:tcBorders>
               <w:top w:val="single" w:sz="4" w:space="0" w:color="000000"/>
               <w:left w:val="single" w:sz="4" w:space="0" w:color="000000"/>
@@ -2310,7 +2310,7 @@
         </w:tc>
         <w:tc>
           <w:tcPr>
-            <w:tcW w:w="2087" w:type="dxa"/>
+            <w:tcW w:w="1762" w:type="dxa"/>
             <w:tcBorders>
               <w:top w:val="single" w:sz="4" w:space="0" w:color="000000"/>
               <w:left w:val="single" w:sz="4" w:space="0" w:color="000000"/>
@@ -2338,7 +2338,7 @@
         </w:tc>
         <w:tc>
           <w:tcPr>
-            <w:tcW w:w="3355" w:type="dxa"/>
+            <w:tcW w:w="2729" w:type="dxa"/>
             <w:tcBorders>
               <w:top w:val="single" w:sz="4" w:space="0" w:color="000000"/>
               <w:left w:val="single" w:sz="4" w:space="0" w:color="000000"/>
@@ -2370,7 +2370,7 @@
         </w:trPr>
         <w:tc>
           <w:tcPr>
-            <w:tcW w:w="500" w:type="dxa"/>
+            <w:tcW w:w="499" w:type="dxa"/>
             <w:tcBorders>
               <w:top w:val="single" w:sz="4" w:space="0" w:color="000000"/>
               <w:left w:val="single" w:sz="4" w:space="0" w:color="000000"/>
@@ -2397,7 +2397,7 @@
         </w:tc>
         <w:tc>
           <w:tcPr>
-            <w:tcW w:w="3138" w:type="dxa"/>
+            <w:tcW w:w="4089" w:type="dxa"/>
             <w:tcBorders>
               <w:top w:val="single" w:sz="4" w:space="0" w:color="000000"/>
               <w:left w:val="single" w:sz="4" w:space="0" w:color="000000"/>
@@ -2424,7 +2424,7 @@
         </w:tc>
         <w:tc>
           <w:tcPr>
-            <w:tcW w:w="2087" w:type="dxa"/>
+            <w:tcW w:w="1762" w:type="dxa"/>
             <w:tcBorders>
               <w:top w:val="single" w:sz="4" w:space="0" w:color="000000"/>
               <w:left w:val="single" w:sz="4" w:space="0" w:color="000000"/>
@@ -2452,7 +2452,7 @@
         </w:tc>
         <w:tc>
           <w:tcPr>
-            <w:tcW w:w="3355" w:type="dxa"/>
+            <w:tcW w:w="2729" w:type="dxa"/>
             <w:tcBorders>
               <w:top w:val="single" w:sz="4" w:space="0" w:color="000000"/>
               <w:left w:val="single" w:sz="4" w:space="0" w:color="000000"/>
@@ -2484,7 +2484,7 @@
         </w:trPr>
         <w:tc>
           <w:tcPr>
-            <w:tcW w:w="500" w:type="dxa"/>
+            <w:tcW w:w="499" w:type="dxa"/>
             <w:tcBorders>
               <w:top w:val="single" w:sz="4" w:space="0" w:color="000000"/>
               <w:left w:val="single" w:sz="4" w:space="0" w:color="000000"/>
@@ -2511,7 +2511,7 @@
         </w:tc>
         <w:tc>
           <w:tcPr>
-            <w:tcW w:w="3138" w:type="dxa"/>
+            <w:tcW w:w="4089" w:type="dxa"/>
             <w:tcBorders>
               <w:top w:val="single" w:sz="4" w:space="0" w:color="000000"/>
               <w:left w:val="single" w:sz="4" w:space="0" w:color="000000"/>
@@ -2538,7 +2538,7 @@
         </w:tc>
         <w:tc>
           <w:tcPr>
-            <w:tcW w:w="2087" w:type="dxa"/>
+            <w:tcW w:w="1762" w:type="dxa"/>
             <w:tcBorders>
               <w:top w:val="single" w:sz="4" w:space="0" w:color="000000"/>
               <w:left w:val="single" w:sz="4" w:space="0" w:color="000000"/>
@@ -2566,7 +2566,7 @@
         </w:tc>
         <w:tc>
           <w:tcPr>
-            <w:tcW w:w="3355" w:type="dxa"/>
+            <w:tcW w:w="2729" w:type="dxa"/>
             <w:tcBorders>
               <w:top w:val="single" w:sz="4" w:space="0" w:color="000000"/>
               <w:left w:val="single" w:sz="4" w:space="0" w:color="000000"/>
@@ -2598,7 +2598,7 @@
         </w:trPr>
         <w:tc>
           <w:tcPr>
-            <w:tcW w:w="500" w:type="dxa"/>
+            <w:tcW w:w="499" w:type="dxa"/>
             <w:tcBorders>
               <w:top w:val="single" w:sz="4" w:space="0" w:color="000000"/>
               <w:left w:val="single" w:sz="4" w:space="0" w:color="000000"/>
@@ -2625,7 +2625,7 @@
         </w:tc>
         <w:tc>
           <w:tcPr>
-            <w:tcW w:w="3138" w:type="dxa"/>
+            <w:tcW w:w="4089" w:type="dxa"/>
             <w:tcBorders>
               <w:top w:val="single" w:sz="4" w:space="0" w:color="000000"/>
               <w:left w:val="single" w:sz="4" w:space="0" w:color="000000"/>
@@ -2652,7 +2652,7 @@
         </w:tc>
         <w:tc>
           <w:tcPr>
-            <w:tcW w:w="2087" w:type="dxa"/>
+            <w:tcW w:w="1762" w:type="dxa"/>
             <w:tcBorders>
               <w:top w:val="single" w:sz="4" w:space="0" w:color="000000"/>
               <w:left w:val="single" w:sz="4" w:space="0" w:color="000000"/>
@@ -2679,7 +2679,7 @@
         </w:tc>
         <w:tc>
           <w:tcPr>
-            <w:tcW w:w="3355" w:type="dxa"/>
+            <w:tcW w:w="2729" w:type="dxa"/>
             <w:tcBorders>
               <w:top w:val="single" w:sz="4" w:space="0" w:color="000000"/>
               <w:left w:val="single" w:sz="4" w:space="0" w:color="000000"/>
@@ -2711,7 +2711,7 @@
         </w:trPr>
         <w:tc>
           <w:tcPr>
-            <w:tcW w:w="500" w:type="dxa"/>
+            <w:tcW w:w="499" w:type="dxa"/>
             <w:tcBorders>
               <w:top w:val="single" w:sz="4" w:space="0" w:color="000000"/>
               <w:left w:val="single" w:sz="4" w:space="0" w:color="000000"/>
@@ -2738,7 +2738,7 @@
         </w:tc>
         <w:tc>
           <w:tcPr>
-            <w:tcW w:w="3138" w:type="dxa"/>
+            <w:tcW w:w="4089" w:type="dxa"/>
             <w:tcBorders>
               <w:top w:val="single" w:sz="4" w:space="0" w:color="000000"/>
               <w:left w:val="single" w:sz="4" w:space="0" w:color="000000"/>
@@ -2765,7 +2765,7 @@
         </w:tc>
         <w:tc>
           <w:tcPr>
-            <w:tcW w:w="2087" w:type="dxa"/>
+            <w:tcW w:w="1762" w:type="dxa"/>
             <w:tcBorders>
               <w:top w:val="single" w:sz="4" w:space="0" w:color="000000"/>
               <w:left w:val="single" w:sz="4" w:space="0" w:color="000000"/>
@@ -2787,13 +2787,19 @@
               <w:rPr>
                 <w:sz w:val="20"/>
               </w:rPr>
+              <w:t xml:space="preserve">     </w:t>
+            </w:r>
+            <w:r>
+              <w:rPr>
+                <w:sz w:val="20"/>
+              </w:rPr>
               <w:t>Portugal</w:t>
             </w:r>
           </w:p>
         </w:tc>
         <w:tc>
           <w:tcPr>
-            <w:tcW w:w="3355" w:type="dxa"/>
+            <w:tcW w:w="2729" w:type="dxa"/>
             <w:tcBorders>
               <w:top w:val="single" w:sz="4" w:space="0" w:color="000000"/>
               <w:left w:val="single" w:sz="4" w:space="0" w:color="000000"/>
@@ -2821,11 +2827,11 @@
       </w:tr>
       <w:tr>
         <w:trPr>
-          <w:trHeight w:val="761" w:hRule="atLeast"/>
+          <w:trHeight w:val="584" w:hRule="atLeast"/>
         </w:trPr>
         <w:tc>
           <w:tcPr>
-            <w:tcW w:w="500" w:type="dxa"/>
+            <w:tcW w:w="499" w:type="dxa"/>
             <w:tcBorders>
               <w:top w:val="single" w:sz="4" w:space="0" w:color="000000"/>
               <w:left w:val="single" w:sz="4" w:space="0" w:color="000000"/>
@@ -2853,7 +2859,7 @@
         </w:tc>
         <w:tc>
           <w:tcPr>
-            <w:tcW w:w="3138" w:type="dxa"/>
+            <w:tcW w:w="4089" w:type="dxa"/>
             <w:tcBorders>
               <w:top w:val="single" w:sz="4" w:space="0" w:color="000000"/>
               <w:left w:val="single" w:sz="4" w:space="0" w:color="000000"/>
@@ -2881,7 +2887,7 @@
         </w:tc>
         <w:tc>
           <w:tcPr>
-            <w:tcW w:w="2087" w:type="dxa"/>
+            <w:tcW w:w="1762" w:type="dxa"/>
             <w:tcBorders>
               <w:top w:val="single" w:sz="4" w:space="0" w:color="000000"/>
               <w:left w:val="single" w:sz="4" w:space="0" w:color="000000"/>
@@ -2894,12 +2900,16 @@
             <w:pPr>
               <w:pStyle w:val="TableParagraph"/>
               <w:spacing w:lineRule="auto" w:line="240" w:before="135" w:after="0"/>
-              <w:ind w:left="561" w:right="0" w:hanging="0"/>
+              <w:ind w:left="0" w:right="0" w:hanging="0"/>
               <w:jc w:val="left"/>
-              <w:rPr>
-                <w:sz w:val="20"/>
-              </w:rPr>
-            </w:pPr>
+              <w:rPr/>
+            </w:pPr>
+            <w:r>
+              <w:rPr>
+                <w:sz w:val="20"/>
+              </w:rPr>
+              <w:t xml:space="preserve">        </w:t>
+            </w:r>
             <w:r>
               <w:rPr>
                 <w:sz w:val="20"/>
@@ -2910,7 +2920,7 @@
         </w:tc>
         <w:tc>
           <w:tcPr>
-            <w:tcW w:w="3355" w:type="dxa"/>
+            <w:tcW w:w="2729" w:type="dxa"/>
             <w:tcBorders>
               <w:top w:val="single" w:sz="4" w:space="0" w:color="000000"/>
               <w:left w:val="single" w:sz="4" w:space="0" w:color="000000"/>
@@ -2923,17 +2933,14 @@
             <w:pPr>
               <w:pStyle w:val="TableParagraph"/>
               <w:spacing w:lineRule="auto" w:line="276"/>
-              <w:ind w:left="1308" w:right="508" w:hanging="776"/>
+              <w:ind w:left="0" w:right="508" w:hanging="0"/>
               <w:jc w:val="left"/>
               <w:rPr>
                 <w:sz w:val="20"/>
               </w:rPr>
             </w:pPr>
             <w:r>
-              <w:rPr>
-                <w:sz w:val="20"/>
-              </w:rPr>
-              <w:t>Adesva‐Centro Tecnológico de la Agroindustria</w:t>
+              <w:rPr/>
             </w:r>
           </w:p>
         </w:tc>
@@ -2944,7 +2951,7 @@
         </w:trPr>
         <w:tc>
           <w:tcPr>
-            <w:tcW w:w="500" w:type="dxa"/>
+            <w:tcW w:w="499" w:type="dxa"/>
             <w:tcBorders>
               <w:top w:val="single" w:sz="4" w:space="0" w:color="000000"/>
               <w:left w:val="single" w:sz="4" w:space="0" w:color="000000"/>
@@ -2971,7 +2978,7 @@
         </w:tc>
         <w:tc>
           <w:tcPr>
-            <w:tcW w:w="3138" w:type="dxa"/>
+            <w:tcW w:w="4089" w:type="dxa"/>
             <w:tcBorders>
               <w:top w:val="single" w:sz="4" w:space="0" w:color="000000"/>
               <w:left w:val="single" w:sz="4" w:space="0" w:color="000000"/>
@@ -2998,7 +3005,7 @@
         </w:tc>
         <w:tc>
           <w:tcPr>
-            <w:tcW w:w="2087" w:type="dxa"/>
+            <w:tcW w:w="1762" w:type="dxa"/>
             <w:tcBorders>
               <w:top w:val="single" w:sz="4" w:space="0" w:color="000000"/>
               <w:left w:val="single" w:sz="4" w:space="0" w:color="000000"/>
@@ -3026,7 +3033,7 @@
         </w:tc>
         <w:tc>
           <w:tcPr>
-            <w:tcW w:w="3355" w:type="dxa"/>
+            <w:tcW w:w="2729" w:type="dxa"/>
             <w:tcBorders>
               <w:top w:val="single" w:sz="4" w:space="0" w:color="000000"/>
               <w:left w:val="single" w:sz="4" w:space="0" w:color="000000"/>
@@ -3058,7 +3065,7 @@
         </w:trPr>
         <w:tc>
           <w:tcPr>
-            <w:tcW w:w="500" w:type="dxa"/>
+            <w:tcW w:w="499" w:type="dxa"/>
             <w:tcBorders>
               <w:top w:val="single" w:sz="4" w:space="0" w:color="000000"/>
               <w:left w:val="single" w:sz="4" w:space="0" w:color="000000"/>
@@ -3085,7 +3092,7 @@
         </w:tc>
         <w:tc>
           <w:tcPr>
-            <w:tcW w:w="3138" w:type="dxa"/>
+            <w:tcW w:w="4089" w:type="dxa"/>
             <w:tcBorders>
               <w:top w:val="single" w:sz="4" w:space="0" w:color="000000"/>
               <w:left w:val="single" w:sz="4" w:space="0" w:color="000000"/>
@@ -3112,7 +3119,7 @@
         </w:tc>
         <w:tc>
           <w:tcPr>
-            <w:tcW w:w="2087" w:type="dxa"/>
+            <w:tcW w:w="1762" w:type="dxa"/>
             <w:tcBorders>
               <w:top w:val="single" w:sz="4" w:space="0" w:color="000000"/>
               <w:left w:val="single" w:sz="4" w:space="0" w:color="000000"/>
@@ -3140,7 +3147,7 @@
         </w:tc>
         <w:tc>
           <w:tcPr>
-            <w:tcW w:w="3355" w:type="dxa"/>
+            <w:tcW w:w="2729" w:type="dxa"/>
             <w:tcBorders>
               <w:top w:val="single" w:sz="4" w:space="0" w:color="000000"/>
               <w:left w:val="single" w:sz="4" w:space="0" w:color="000000"/>
@@ -3172,7 +3179,7 @@
         </w:trPr>
         <w:tc>
           <w:tcPr>
-            <w:tcW w:w="500" w:type="dxa"/>
+            <w:tcW w:w="499" w:type="dxa"/>
             <w:tcBorders>
               <w:top w:val="single" w:sz="4" w:space="0" w:color="000000"/>
               <w:left w:val="single" w:sz="4" w:space="0" w:color="000000"/>
@@ -3199,7 +3206,7 @@
         </w:tc>
         <w:tc>
           <w:tcPr>
-            <w:tcW w:w="3138" w:type="dxa"/>
+            <w:tcW w:w="4089" w:type="dxa"/>
             <w:tcBorders>
               <w:top w:val="single" w:sz="4" w:space="0" w:color="000000"/>
               <w:left w:val="single" w:sz="4" w:space="0" w:color="000000"/>
@@ -3226,7 +3233,7 @@
         </w:tc>
         <w:tc>
           <w:tcPr>
-            <w:tcW w:w="2087" w:type="dxa"/>
+            <w:tcW w:w="1762" w:type="dxa"/>
             <w:tcBorders>
               <w:top w:val="single" w:sz="4" w:space="0" w:color="000000"/>
               <w:left w:val="single" w:sz="4" w:space="0" w:color="000000"/>
@@ -3254,7 +3261,7 @@
         </w:tc>
         <w:tc>
           <w:tcPr>
-            <w:tcW w:w="3355" w:type="dxa"/>
+            <w:tcW w:w="2729" w:type="dxa"/>
             <w:tcBorders>
               <w:top w:val="single" w:sz="4" w:space="0" w:color="000000"/>
               <w:left w:val="single" w:sz="4" w:space="0" w:color="000000"/>
@@ -3286,7 +3293,7 @@
         </w:trPr>
         <w:tc>
           <w:tcPr>
-            <w:tcW w:w="500" w:type="dxa"/>
+            <w:tcW w:w="499" w:type="dxa"/>
             <w:tcBorders>
               <w:top w:val="single" w:sz="4" w:space="0" w:color="000000"/>
               <w:left w:val="single" w:sz="4" w:space="0" w:color="000000"/>
@@ -3313,7 +3320,7 @@
         </w:tc>
         <w:tc>
           <w:tcPr>
-            <w:tcW w:w="3138" w:type="dxa"/>
+            <w:tcW w:w="4089" w:type="dxa"/>
             <w:tcBorders>
               <w:top w:val="single" w:sz="4" w:space="0" w:color="000000"/>
               <w:left w:val="single" w:sz="4" w:space="0" w:color="000000"/>
@@ -3340,7 +3347,7 @@
         </w:tc>
         <w:tc>
           <w:tcPr>
-            <w:tcW w:w="2087" w:type="dxa"/>
+            <w:tcW w:w="1762" w:type="dxa"/>
             <w:tcBorders>
               <w:top w:val="single" w:sz="4" w:space="0" w:color="000000"/>
               <w:left w:val="single" w:sz="4" w:space="0" w:color="000000"/>
@@ -3368,7 +3375,7 @@
         </w:tc>
         <w:tc>
           <w:tcPr>
-            <w:tcW w:w="3355" w:type="dxa"/>
+            <w:tcW w:w="2729" w:type="dxa"/>
             <w:tcBorders>
               <w:top w:val="single" w:sz="4" w:space="0" w:color="000000"/>
               <w:left w:val="single" w:sz="4" w:space="0" w:color="000000"/>
@@ -3400,7 +3407,7 @@
         </w:trPr>
         <w:tc>
           <w:tcPr>
-            <w:tcW w:w="500" w:type="dxa"/>
+            <w:tcW w:w="499" w:type="dxa"/>
             <w:tcBorders>
               <w:top w:val="single" w:sz="4" w:space="0" w:color="000000"/>
               <w:left w:val="single" w:sz="4" w:space="0" w:color="000000"/>
@@ -3428,7 +3435,7 @@
         </w:tc>
         <w:tc>
           <w:tcPr>
-            <w:tcW w:w="3138" w:type="dxa"/>
+            <w:tcW w:w="4089" w:type="dxa"/>
             <w:tcBorders>
               <w:top w:val="single" w:sz="4" w:space="0" w:color="000000"/>
               <w:left w:val="single" w:sz="4" w:space="0" w:color="000000"/>
@@ -3456,7 +3463,7 @@
         </w:tc>
         <w:tc>
           <w:tcPr>
-            <w:tcW w:w="2087" w:type="dxa"/>
+            <w:tcW w:w="1762" w:type="dxa"/>
             <w:tcBorders>
               <w:top w:val="single" w:sz="4" w:space="0" w:color="000000"/>
               <w:left w:val="single" w:sz="4" w:space="0" w:color="000000"/>
@@ -3485,7 +3492,7 @@
         </w:tc>
         <w:tc>
           <w:tcPr>
-            <w:tcW w:w="3355" w:type="dxa"/>
+            <w:tcW w:w="2729" w:type="dxa"/>
             <w:tcBorders>
               <w:top w:val="single" w:sz="4" w:space="0" w:color="000000"/>
               <w:left w:val="single" w:sz="4" w:space="0" w:color="000000"/>
@@ -3518,7 +3525,7 @@
         </w:trPr>
         <w:tc>
           <w:tcPr>
-            <w:tcW w:w="500" w:type="dxa"/>
+            <w:tcW w:w="499" w:type="dxa"/>
             <w:tcBorders>
               <w:top w:val="single" w:sz="4" w:space="0" w:color="000000"/>
               <w:left w:val="single" w:sz="4" w:space="0" w:color="000000"/>
@@ -3546,7 +3553,7 @@
         </w:tc>
         <w:tc>
           <w:tcPr>
-            <w:tcW w:w="3138" w:type="dxa"/>
+            <w:tcW w:w="4089" w:type="dxa"/>
             <w:tcBorders>
               <w:top w:val="single" w:sz="4" w:space="0" w:color="000000"/>
               <w:left w:val="single" w:sz="4" w:space="0" w:color="000000"/>
@@ -3574,7 +3581,7 @@
         </w:tc>
         <w:tc>
           <w:tcPr>
-            <w:tcW w:w="2087" w:type="dxa"/>
+            <w:tcW w:w="1762" w:type="dxa"/>
             <w:tcBorders>
               <w:top w:val="single" w:sz="4" w:space="0" w:color="000000"/>
               <w:left w:val="single" w:sz="4" w:space="0" w:color="000000"/>
@@ -3603,7 +3610,7 @@
         </w:tc>
         <w:tc>
           <w:tcPr>
-            <w:tcW w:w="3355" w:type="dxa"/>
+            <w:tcW w:w="2729" w:type="dxa"/>
             <w:tcBorders>
               <w:top w:val="single" w:sz="4" w:space="0" w:color="000000"/>
               <w:left w:val="single" w:sz="4" w:space="0" w:color="000000"/>
@@ -3636,7 +3643,7 @@
         </w:trPr>
         <w:tc>
           <w:tcPr>
-            <w:tcW w:w="500" w:type="dxa"/>
+            <w:tcW w:w="499" w:type="dxa"/>
             <w:tcBorders>
               <w:top w:val="single" w:sz="4" w:space="0" w:color="000000"/>
               <w:left w:val="single" w:sz="4" w:space="0" w:color="000000"/>
@@ -3664,7 +3671,7 @@
         </w:tc>
         <w:tc>
           <w:tcPr>
-            <w:tcW w:w="3138" w:type="dxa"/>
+            <w:tcW w:w="4089" w:type="dxa"/>
             <w:tcBorders>
               <w:top w:val="single" w:sz="4" w:space="0" w:color="000000"/>
               <w:left w:val="single" w:sz="4" w:space="0" w:color="000000"/>
@@ -3692,7 +3699,7 @@
         </w:tc>
         <w:tc>
           <w:tcPr>
-            <w:tcW w:w="2087" w:type="dxa"/>
+            <w:tcW w:w="1762" w:type="dxa"/>
             <w:tcBorders>
               <w:top w:val="single" w:sz="4" w:space="0" w:color="000000"/>
               <w:left w:val="single" w:sz="4" w:space="0" w:color="000000"/>
@@ -3720,7 +3727,7 @@
         </w:tc>
         <w:tc>
           <w:tcPr>
-            <w:tcW w:w="3355" w:type="dxa"/>
+            <w:tcW w:w="2729" w:type="dxa"/>
             <w:tcBorders>
               <w:top w:val="single" w:sz="4" w:space="0" w:color="000000"/>
               <w:left w:val="single" w:sz="4" w:space="0" w:color="000000"/>
@@ -3753,7 +3760,7 @@
         </w:trPr>
         <w:tc>
           <w:tcPr>
-            <w:tcW w:w="500" w:type="dxa"/>
+            <w:tcW w:w="499" w:type="dxa"/>
             <w:tcBorders>
               <w:top w:val="single" w:sz="4" w:space="0" w:color="000000"/>
               <w:left w:val="single" w:sz="4" w:space="0" w:color="000000"/>
@@ -3781,7 +3788,7 @@
         </w:tc>
         <w:tc>
           <w:tcPr>
-            <w:tcW w:w="3138" w:type="dxa"/>
+            <w:tcW w:w="4089" w:type="dxa"/>
             <w:tcBorders>
               <w:top w:val="single" w:sz="4" w:space="0" w:color="000000"/>
               <w:left w:val="single" w:sz="4" w:space="0" w:color="000000"/>
@@ -3809,7 +3816,7 @@
         </w:tc>
         <w:tc>
           <w:tcPr>
-            <w:tcW w:w="2087" w:type="dxa"/>
+            <w:tcW w:w="1762" w:type="dxa"/>
             <w:tcBorders>
               <w:top w:val="single" w:sz="4" w:space="0" w:color="000000"/>
               <w:left w:val="single" w:sz="4" w:space="0" w:color="000000"/>
@@ -3838,7 +3845,7 @@
         </w:tc>
         <w:tc>
           <w:tcPr>
-            <w:tcW w:w="3355" w:type="dxa"/>
+            <w:tcW w:w="2729" w:type="dxa"/>
             <w:tcBorders>
               <w:top w:val="single" w:sz="4" w:space="0" w:color="000000"/>
               <w:left w:val="single" w:sz="4" w:space="0" w:color="000000"/>
@@ -3871,7 +3878,7 @@
         </w:trPr>
         <w:tc>
           <w:tcPr>
-            <w:tcW w:w="500" w:type="dxa"/>
+            <w:tcW w:w="499" w:type="dxa"/>
             <w:tcBorders>
               <w:top w:val="single" w:sz="4" w:space="0" w:color="000000"/>
               <w:left w:val="single" w:sz="4" w:space="0" w:color="000000"/>
@@ -3899,7 +3906,7 @@
         </w:tc>
         <w:tc>
           <w:tcPr>
-            <w:tcW w:w="3138" w:type="dxa"/>
+            <w:tcW w:w="4089" w:type="dxa"/>
             <w:tcBorders>
               <w:top w:val="single" w:sz="4" w:space="0" w:color="000000"/>
               <w:left w:val="single" w:sz="4" w:space="0" w:color="000000"/>
@@ -3927,7 +3934,7 @@
         </w:tc>
         <w:tc>
           <w:tcPr>
-            <w:tcW w:w="2087" w:type="dxa"/>
+            <w:tcW w:w="1762" w:type="dxa"/>
             <w:tcBorders>
               <w:top w:val="single" w:sz="4" w:space="0" w:color="000000"/>
               <w:left w:val="single" w:sz="4" w:space="0" w:color="000000"/>
@@ -3956,7 +3963,7 @@
         </w:tc>
         <w:tc>
           <w:tcPr>
-            <w:tcW w:w="3355" w:type="dxa"/>
+            <w:tcW w:w="2729" w:type="dxa"/>
             <w:tcBorders>
               <w:top w:val="single" w:sz="4" w:space="0" w:color="000000"/>
               <w:left w:val="single" w:sz="4" w:space="0" w:color="000000"/>
@@ -3989,7 +3996,7 @@
         </w:trPr>
         <w:tc>
           <w:tcPr>
-            <w:tcW w:w="500" w:type="dxa"/>
+            <w:tcW w:w="499" w:type="dxa"/>
             <w:tcBorders>
               <w:top w:val="single" w:sz="4" w:space="0" w:color="000000"/>
               <w:left w:val="single" w:sz="4" w:space="0" w:color="000000"/>
@@ -4017,7 +4024,7 @@
         </w:tc>
         <w:tc>
           <w:tcPr>
-            <w:tcW w:w="3138" w:type="dxa"/>
+            <w:tcW w:w="4089" w:type="dxa"/>
             <w:tcBorders>
               <w:top w:val="single" w:sz="4" w:space="0" w:color="000000"/>
               <w:left w:val="single" w:sz="4" w:space="0" w:color="000000"/>
@@ -4045,7 +4052,7 @@
         </w:tc>
         <w:tc>
           <w:tcPr>
-            <w:tcW w:w="2087" w:type="dxa"/>
+            <w:tcW w:w="1762" w:type="dxa"/>
             <w:tcBorders>
               <w:top w:val="single" w:sz="4" w:space="0" w:color="000000"/>
               <w:left w:val="single" w:sz="4" w:space="0" w:color="000000"/>
@@ -4074,7 +4081,7 @@
         </w:tc>
         <w:tc>
           <w:tcPr>
-            <w:tcW w:w="3355" w:type="dxa"/>
+            <w:tcW w:w="2729" w:type="dxa"/>
             <w:tcBorders>
               <w:top w:val="single" w:sz="4" w:space="0" w:color="000000"/>
               <w:left w:val="single" w:sz="4" w:space="0" w:color="000000"/>
@@ -4107,7 +4114,7 @@
         </w:trPr>
         <w:tc>
           <w:tcPr>
-            <w:tcW w:w="500" w:type="dxa"/>
+            <w:tcW w:w="499" w:type="dxa"/>
             <w:tcBorders>
               <w:top w:val="single" w:sz="4" w:space="0" w:color="000000"/>
               <w:left w:val="single" w:sz="4" w:space="0" w:color="000000"/>
@@ -4135,7 +4142,7 @@
         </w:tc>
         <w:tc>
           <w:tcPr>
-            <w:tcW w:w="3138" w:type="dxa"/>
+            <w:tcW w:w="4089" w:type="dxa"/>
             <w:tcBorders>
               <w:top w:val="single" w:sz="4" w:space="0" w:color="000000"/>
               <w:left w:val="single" w:sz="4" w:space="0" w:color="000000"/>
@@ -4163,7 +4170,7 @@
         </w:tc>
         <w:tc>
           <w:tcPr>
-            <w:tcW w:w="2087" w:type="dxa"/>
+            <w:tcW w:w="1762" w:type="dxa"/>
             <w:tcBorders>
               <w:top w:val="single" w:sz="4" w:space="0" w:color="000000"/>
               <w:left w:val="single" w:sz="4" w:space="0" w:color="000000"/>
@@ -4191,7 +4198,7 @@
         </w:tc>
         <w:tc>
           <w:tcPr>
-            <w:tcW w:w="3355" w:type="dxa"/>
+            <w:tcW w:w="2729" w:type="dxa"/>
             <w:tcBorders>
               <w:top w:val="single" w:sz="4" w:space="0" w:color="000000"/>
               <w:left w:val="single" w:sz="4" w:space="0" w:color="000000"/>
@@ -4224,7 +4231,7 @@
         </w:trPr>
         <w:tc>
           <w:tcPr>
-            <w:tcW w:w="500" w:type="dxa"/>
+            <w:tcW w:w="499" w:type="dxa"/>
             <w:tcBorders>
               <w:top w:val="single" w:sz="4" w:space="0" w:color="000000"/>
               <w:left w:val="single" w:sz="4" w:space="0" w:color="000000"/>
@@ -4252,7 +4259,7 @@
         </w:tc>
         <w:tc>
           <w:tcPr>
-            <w:tcW w:w="3138" w:type="dxa"/>
+            <w:tcW w:w="4089" w:type="dxa"/>
             <w:tcBorders>
               <w:top w:val="single" w:sz="4" w:space="0" w:color="000000"/>
               <w:left w:val="single" w:sz="4" w:space="0" w:color="000000"/>
@@ -4281,7 +4288,7 @@
         </w:tc>
         <w:tc>
           <w:tcPr>
-            <w:tcW w:w="2087" w:type="dxa"/>
+            <w:tcW w:w="1762" w:type="dxa"/>
             <w:tcBorders>
               <w:top w:val="single" w:sz="4" w:space="0" w:color="000000"/>
               <w:left w:val="single" w:sz="4" w:space="0" w:color="000000"/>
@@ -4310,7 +4317,7 @@
         </w:tc>
         <w:tc>
           <w:tcPr>
-            <w:tcW w:w="3355" w:type="dxa"/>
+            <w:tcW w:w="2729" w:type="dxa"/>
             <w:tcBorders>
               <w:top w:val="single" w:sz="4" w:space="0" w:color="000000"/>
               <w:left w:val="single" w:sz="4" w:space="0" w:color="000000"/>
@@ -4343,7 +4350,7 @@
         </w:trPr>
         <w:tc>
           <w:tcPr>
-            <w:tcW w:w="500" w:type="dxa"/>
+            <w:tcW w:w="499" w:type="dxa"/>
             <w:tcBorders>
               <w:top w:val="single" w:sz="4" w:space="0" w:color="000000"/>
               <w:left w:val="single" w:sz="4" w:space="0" w:color="000000"/>
@@ -4370,7 +4377,7 @@
         </w:tc>
         <w:tc>
           <w:tcPr>
-            <w:tcW w:w="3138" w:type="dxa"/>
+            <w:tcW w:w="4089" w:type="dxa"/>
             <w:tcBorders>
               <w:top w:val="single" w:sz="4" w:space="0" w:color="000000"/>
               <w:left w:val="single" w:sz="4" w:space="0" w:color="000000"/>
@@ -4397,7 +4404,7 @@
         </w:tc>
         <w:tc>
           <w:tcPr>
-            <w:tcW w:w="2087" w:type="dxa"/>
+            <w:tcW w:w="1762" w:type="dxa"/>
             <w:tcBorders>
               <w:top w:val="single" w:sz="4" w:space="0" w:color="000000"/>
               <w:left w:val="single" w:sz="4" w:space="0" w:color="000000"/>
@@ -4424,7 +4431,7 @@
         </w:tc>
         <w:tc>
           <w:tcPr>
-            <w:tcW w:w="3355" w:type="dxa"/>
+            <w:tcW w:w="2729" w:type="dxa"/>
             <w:tcBorders>
               <w:top w:val="single" w:sz="4" w:space="0" w:color="000000"/>
               <w:left w:val="single" w:sz="4" w:space="0" w:color="000000"/>
@@ -4456,7 +4463,7 @@
         </w:trPr>
         <w:tc>
           <w:tcPr>
-            <w:tcW w:w="500" w:type="dxa"/>
+            <w:tcW w:w="499" w:type="dxa"/>
             <w:tcBorders>
               <w:top w:val="single" w:sz="4" w:space="0" w:color="000000"/>
               <w:left w:val="single" w:sz="4" w:space="0" w:color="000000"/>
@@ -4483,7 +4490,7 @@
         </w:tc>
         <w:tc>
           <w:tcPr>
-            <w:tcW w:w="3138" w:type="dxa"/>
+            <w:tcW w:w="4089" w:type="dxa"/>
             <w:tcBorders>
               <w:top w:val="single" w:sz="4" w:space="0" w:color="000000"/>
               <w:left w:val="single" w:sz="4" w:space="0" w:color="000000"/>
@@ -4510,7 +4517,7 @@
         </w:tc>
         <w:tc>
           <w:tcPr>
-            <w:tcW w:w="2087" w:type="dxa"/>
+            <w:tcW w:w="1762" w:type="dxa"/>
             <w:tcBorders>
               <w:top w:val="single" w:sz="4" w:space="0" w:color="000000"/>
               <w:left w:val="single" w:sz="4" w:space="0" w:color="000000"/>
@@ -4538,7 +4545,7 @@
         </w:tc>
         <w:tc>
           <w:tcPr>
-            <w:tcW w:w="3355" w:type="dxa"/>
+            <w:tcW w:w="2729" w:type="dxa"/>
             <w:tcBorders>
               <w:top w:val="single" w:sz="4" w:space="0" w:color="000000"/>
               <w:left w:val="single" w:sz="4" w:space="0" w:color="000000"/>
@@ -4570,7 +4577,7 @@
         </w:trPr>
         <w:tc>
           <w:tcPr>
-            <w:tcW w:w="500" w:type="dxa"/>
+            <w:tcW w:w="499" w:type="dxa"/>
             <w:tcBorders>
               <w:top w:val="single" w:sz="4" w:space="0" w:color="000000"/>
               <w:left w:val="single" w:sz="4" w:space="0" w:color="000000"/>
@@ -4597,7 +4604,7 @@
         </w:tc>
         <w:tc>
           <w:tcPr>
-            <w:tcW w:w="3138" w:type="dxa"/>
+            <w:tcW w:w="4089" w:type="dxa"/>
             <w:tcBorders>
               <w:top w:val="single" w:sz="4" w:space="0" w:color="000000"/>
               <w:left w:val="single" w:sz="4" w:space="0" w:color="000000"/>
@@ -4624,7 +4631,7 @@
         </w:tc>
         <w:tc>
           <w:tcPr>
-            <w:tcW w:w="2087" w:type="dxa"/>
+            <w:tcW w:w="1762" w:type="dxa"/>
             <w:tcBorders>
               <w:top w:val="single" w:sz="4" w:space="0" w:color="000000"/>
               <w:left w:val="single" w:sz="4" w:space="0" w:color="000000"/>
@@ -4652,7 +4659,7 @@
         </w:tc>
         <w:tc>
           <w:tcPr>
-            <w:tcW w:w="3355" w:type="dxa"/>
+            <w:tcW w:w="2729" w:type="dxa"/>
             <w:tcBorders>
               <w:top w:val="single" w:sz="4" w:space="0" w:color="000000"/>
               <w:left w:val="single" w:sz="4" w:space="0" w:color="000000"/>
@@ -4684,7 +4691,7 @@
         </w:trPr>
         <w:tc>
           <w:tcPr>
-            <w:tcW w:w="500" w:type="dxa"/>
+            <w:tcW w:w="499" w:type="dxa"/>
             <w:tcBorders>
               <w:top w:val="single" w:sz="4" w:space="0" w:color="000000"/>
               <w:left w:val="single" w:sz="4" w:space="0" w:color="000000"/>
@@ -4711,7 +4718,7 @@
         </w:tc>
         <w:tc>
           <w:tcPr>
-            <w:tcW w:w="3138" w:type="dxa"/>
+            <w:tcW w:w="4089" w:type="dxa"/>
             <w:tcBorders>
               <w:top w:val="single" w:sz="4" w:space="0" w:color="000000"/>
               <w:left w:val="single" w:sz="4" w:space="0" w:color="000000"/>
@@ -4738,7 +4745,7 @@
         </w:tc>
         <w:tc>
           <w:tcPr>
-            <w:tcW w:w="2087" w:type="dxa"/>
+            <w:tcW w:w="1762" w:type="dxa"/>
             <w:tcBorders>
               <w:top w:val="single" w:sz="4" w:space="0" w:color="000000"/>
               <w:left w:val="single" w:sz="4" w:space="0" w:color="000000"/>
@@ -4766,7 +4773,7 @@
         </w:tc>
         <w:tc>
           <w:tcPr>
-            <w:tcW w:w="3355" w:type="dxa"/>
+            <w:tcW w:w="2729" w:type="dxa"/>
             <w:tcBorders>
               <w:top w:val="single" w:sz="4" w:space="0" w:color="000000"/>
               <w:left w:val="single" w:sz="4" w:space="0" w:color="000000"/>
@@ -4798,7 +4805,7 @@
         </w:trPr>
         <w:tc>
           <w:tcPr>
-            <w:tcW w:w="500" w:type="dxa"/>
+            <w:tcW w:w="499" w:type="dxa"/>
             <w:tcBorders>
               <w:top w:val="single" w:sz="4" w:space="0" w:color="000000"/>
               <w:left w:val="single" w:sz="4" w:space="0" w:color="000000"/>
@@ -4825,7 +4832,7 @@
         </w:tc>
         <w:tc>
           <w:tcPr>
-            <w:tcW w:w="3138" w:type="dxa"/>
+            <w:tcW w:w="4089" w:type="dxa"/>
             <w:tcBorders>
               <w:top w:val="single" w:sz="4" w:space="0" w:color="000000"/>
               <w:left w:val="single" w:sz="4" w:space="0" w:color="000000"/>
@@ -4852,7 +4859,7 @@
         </w:tc>
         <w:tc>
           <w:tcPr>
-            <w:tcW w:w="2087" w:type="dxa"/>
+            <w:tcW w:w="1762" w:type="dxa"/>
             <w:tcBorders>
               <w:top w:val="single" w:sz="4" w:space="0" w:color="000000"/>
               <w:left w:val="single" w:sz="4" w:space="0" w:color="000000"/>
@@ -4880,7 +4887,7 @@
         </w:tc>
         <w:tc>
           <w:tcPr>
-            <w:tcW w:w="3355" w:type="dxa"/>
+            <w:tcW w:w="2729" w:type="dxa"/>
             <w:tcBorders>
               <w:top w:val="single" w:sz="4" w:space="0" w:color="000000"/>
               <w:left w:val="single" w:sz="4" w:space="0" w:color="000000"/>
@@ -4912,7 +4919,7 @@
         </w:trPr>
         <w:tc>
           <w:tcPr>
-            <w:tcW w:w="500" w:type="dxa"/>
+            <w:tcW w:w="499" w:type="dxa"/>
             <w:tcBorders>
               <w:top w:val="single" w:sz="4" w:space="0" w:color="000000"/>
               <w:left w:val="single" w:sz="4" w:space="0" w:color="000000"/>
@@ -4939,7 +4946,7 @@
         </w:tc>
         <w:tc>
           <w:tcPr>
-            <w:tcW w:w="3138" w:type="dxa"/>
+            <w:tcW w:w="4089" w:type="dxa"/>
             <w:tcBorders>
               <w:top w:val="single" w:sz="4" w:space="0" w:color="000000"/>
               <w:left w:val="single" w:sz="4" w:space="0" w:color="000000"/>
@@ -4966,7 +4973,7 @@
         </w:tc>
         <w:tc>
           <w:tcPr>
-            <w:tcW w:w="2087" w:type="dxa"/>
+            <w:tcW w:w="1762" w:type="dxa"/>
             <w:tcBorders>
               <w:top w:val="single" w:sz="4" w:space="0" w:color="000000"/>
               <w:left w:val="single" w:sz="4" w:space="0" w:color="000000"/>
@@ -4994,7 +5001,7 @@
         </w:tc>
         <w:tc>
           <w:tcPr>
-            <w:tcW w:w="3355" w:type="dxa"/>
+            <w:tcW w:w="2729" w:type="dxa"/>
             <w:tcBorders>
               <w:top w:val="single" w:sz="4" w:space="0" w:color="000000"/>
               <w:left w:val="single" w:sz="4" w:space="0" w:color="000000"/>
@@ -5025,14 +5032,10 @@
       <w:pPr>
         <w:pStyle w:val="Normal"/>
         <w:spacing w:before="0" w:after="0"/>
-        <w:rPr>
-          <w:sz w:val="20"/>
-        </w:rPr>
+        <w:rPr/>
       </w:pPr>
       <w:r>
-        <w:rPr>
-          <w:sz w:val="20"/>
-        </w:rPr>
+        <w:rPr/>
       </w:r>
     </w:p>
     <w:sectPr>
